--- a/关键词提取/TextRank原理与实践.docx
+++ b/关键词提取/TextRank原理与实践.docx
@@ -5,9 +5,6 @@
     <w:p>
       <w:pPr>
         <w:pStyle w:val="a5"/>
-        <w:rPr>
-          <w:rFonts w:hint="eastAsia"/>
-        </w:rPr>
       </w:pPr>
       <w:proofErr w:type="spellStart"/>
       <w:r>
@@ -27,9 +24,6 @@
     <w:p>
       <w:pPr>
         <w:pStyle w:val="1"/>
-        <w:rPr>
-          <w:rFonts w:hint="eastAsia"/>
-        </w:rPr>
       </w:pPr>
       <w:r>
         <w:rPr>
@@ -53,9 +47,6 @@
     <w:p>
       <w:pPr>
         <w:ind w:firstLine="360"/>
-        <w:rPr>
-          <w:rFonts w:hint="eastAsia"/>
-        </w:rPr>
       </w:pPr>
       <w:proofErr w:type="spellStart"/>
       <w:r>
@@ -103,9 +94,6 @@
     <w:p>
       <w:pPr>
         <w:ind w:firstLine="360"/>
-        <w:rPr>
-          <w:rFonts w:hint="eastAsia"/>
-        </w:rPr>
       </w:pPr>
       <w:proofErr w:type="spellStart"/>
       <w:r>
@@ -125,9 +113,6 @@
     <w:p>
       <w:pPr>
         <w:pStyle w:val="1"/>
-        <w:rPr>
-          <w:rFonts w:hint="eastAsia"/>
-        </w:rPr>
       </w:pPr>
       <w:r>
         <w:rPr>
@@ -176,9 +161,6 @@
           <w:numId w:val="2"/>
         </w:numPr>
         <w:ind w:firstLineChars="0"/>
-        <w:rPr>
-          <w:rFonts w:hint="eastAsia"/>
-        </w:rPr>
       </w:pPr>
       <w:r>
         <w:rPr>
@@ -247,9 +229,6 @@
           <w:numId w:val="2"/>
         </w:numPr>
         <w:ind w:firstLineChars="0"/>
-        <w:rPr>
-          <w:rFonts w:hint="eastAsia"/>
-        </w:rPr>
       </w:pPr>
       <w:r>
         <w:rPr>
@@ -264,40 +243,328 @@
         <w:t>计算简单，运行性能更好。</w:t>
       </w:r>
     </w:p>
-    <w:p>
-      <w:pPr>
-        <w:rPr>
-          <w:rFonts w:hint="eastAsia"/>
-        </w:rPr>
-      </w:pPr>
-    </w:p>
-    <w:p>
-      <w:pPr>
-        <w:rPr>
-          <w:rFonts w:hint="eastAsia"/>
-        </w:rPr>
-      </w:pPr>
-    </w:p>
-    <w:p>
-      <w:pPr>
-        <w:rPr>
-          <w:rFonts w:hint="eastAsia"/>
-        </w:rPr>
-      </w:pPr>
-    </w:p>
-    <w:p>
-      <w:pPr>
-        <w:rPr>
-          <w:rFonts w:hint="eastAsia"/>
-        </w:rPr>
-      </w:pPr>
-    </w:p>
-    <w:p>
-      <w:pPr>
-        <w:rPr>
-          <w:rFonts w:hint="eastAsia"/>
-        </w:rPr>
-      </w:pPr>
+    <w:p/>
+    <w:p/>
+    <w:p>
+      <w:pPr>
+        <w:rPr>
+          <w:rFonts w:hint="eastAsia"/>
+        </w:rPr>
+      </w:pPr>
+    </w:p>
+    <w:p>
+      <w:pPr>
+        <w:rPr>
+          <w:rFonts w:hint="eastAsia"/>
+        </w:rPr>
+      </w:pPr>
+      <w:proofErr w:type="spellStart"/>
+      <w:r>
+        <w:rPr>
+          <w:rFonts w:hint="eastAsia"/>
+        </w:rPr>
+        <w:t>TextRank</w:t>
+      </w:r>
+      <w:proofErr w:type="spellEnd"/>
+      <w:r>
+        <w:rPr>
+          <w:rFonts w:hint="eastAsia"/>
+        </w:rPr>
+        <w:t>基于</w:t>
+      </w:r>
+      <w:proofErr w:type="gramStart"/>
+      <w:r>
+        <w:rPr>
+          <w:rFonts w:hint="eastAsia"/>
+        </w:rPr>
+        <w:t>图计算</w:t>
+      </w:r>
+      <w:proofErr w:type="gramEnd"/>
+      <w:r>
+        <w:rPr>
+          <w:rFonts w:hint="eastAsia"/>
+        </w:rPr>
+        <w:t>来提取关键词，需要进行迭代，速度比</w:t>
+      </w:r>
+      <w:r>
+        <w:rPr>
+          <w:rFonts w:hint="eastAsia"/>
+        </w:rPr>
+        <w:t>TF-IDF</w:t>
+      </w:r>
+      <w:r>
+        <w:rPr>
+          <w:rFonts w:hint="eastAsia"/>
+        </w:rPr>
+        <w:t>慢，但不需要通过输入多</w:t>
+      </w:r>
+      <w:r>
+        <w:rPr>
+          <w:rFonts w:hint="eastAsia"/>
+        </w:rPr>
+        <w:t xml:space="preserve"> </w:t>
+      </w:r>
+      <w:r>
+        <w:rPr>
+          <w:rFonts w:hint="eastAsia"/>
+        </w:rPr>
+        <w:t>篇文档来提取关键词。</w:t>
+      </w:r>
+    </w:p>
+    <w:p>
+      <w:pPr>
+        <w:rPr>
+          <w:rFonts w:hint="eastAsia"/>
+        </w:rPr>
+      </w:pPr>
+      <w:proofErr w:type="spellStart"/>
+      <w:r>
+        <w:rPr>
+          <w:rFonts w:hint="eastAsia"/>
+        </w:rPr>
+        <w:t>TextRank</w:t>
+      </w:r>
+      <w:proofErr w:type="spellEnd"/>
+      <w:r>
+        <w:rPr>
+          <w:rFonts w:hint="eastAsia"/>
+        </w:rPr>
+        <w:t>是把一篇文档构建成无向图，图中的节点就是词语，图上的</w:t>
+      </w:r>
+      <w:proofErr w:type="gramStart"/>
+      <w:r>
+        <w:rPr>
+          <w:rFonts w:hint="eastAsia"/>
+        </w:rPr>
+        <w:t>边就是共现词</w:t>
+      </w:r>
+      <w:proofErr w:type="gramEnd"/>
+      <w:r>
+        <w:rPr>
+          <w:rFonts w:hint="eastAsia"/>
+        </w:rPr>
+        <w:t>之间的连</w:t>
+      </w:r>
+      <w:r>
+        <w:rPr>
+          <w:rFonts w:hint="eastAsia"/>
+        </w:rPr>
+        <w:t xml:space="preserve"> </w:t>
+      </w:r>
+      <w:r>
+        <w:rPr>
+          <w:rFonts w:hint="eastAsia"/>
+        </w:rPr>
+        <w:t>接。</w:t>
+      </w:r>
+    </w:p>
+    <w:p>
+      <w:pPr>
+        <w:rPr>
+          <w:rFonts w:hint="eastAsia"/>
+        </w:rPr>
+      </w:pPr>
+      <w:r>
+        <w:rPr>
+          <w:rFonts w:hint="eastAsia"/>
+        </w:rPr>
+        <w:t>共</w:t>
+      </w:r>
+      <w:proofErr w:type="gramStart"/>
+      <w:r>
+        <w:rPr>
+          <w:rFonts w:hint="eastAsia"/>
+        </w:rPr>
+        <w:t>现词通过</w:t>
+      </w:r>
+      <w:proofErr w:type="gramEnd"/>
+      <w:r>
+        <w:rPr>
+          <w:rFonts w:hint="eastAsia"/>
+        </w:rPr>
+        <w:t>滑动窗口来确定，</w:t>
+      </w:r>
+      <w:proofErr w:type="gramStart"/>
+      <w:r>
+        <w:rPr>
+          <w:rFonts w:hint="eastAsia"/>
+        </w:rPr>
+        <w:t>共现词之间</w:t>
+      </w:r>
+      <w:proofErr w:type="gramEnd"/>
+      <w:r>
+        <w:rPr>
+          <w:rFonts w:hint="eastAsia"/>
+        </w:rPr>
+        <w:t>用边相连，而边上的权重可以使用</w:t>
+      </w:r>
+      <w:proofErr w:type="gramStart"/>
+      <w:r>
+        <w:rPr>
+          <w:rFonts w:hint="eastAsia"/>
+        </w:rPr>
+        <w:t>共现词的</w:t>
+      </w:r>
+      <w:proofErr w:type="gramEnd"/>
+      <w:r>
+        <w:rPr>
+          <w:rFonts w:hint="eastAsia"/>
+        </w:rPr>
+        <w:t>相似</w:t>
+      </w:r>
+      <w:r>
+        <w:rPr>
+          <w:rFonts w:hint="eastAsia"/>
+        </w:rPr>
+        <w:t xml:space="preserve"> </w:t>
+      </w:r>
+      <w:r>
+        <w:rPr>
+          <w:rFonts w:hint="eastAsia"/>
+        </w:rPr>
+        <w:t>度。</w:t>
+      </w:r>
+    </w:p>
+    <w:p>
+      <w:pPr>
+        <w:rPr>
+          <w:rFonts w:hint="eastAsia"/>
+        </w:rPr>
+      </w:pPr>
+      <w:proofErr w:type="spellStart"/>
+      <w:r>
+        <w:rPr>
+          <w:rFonts w:hint="eastAsia"/>
+        </w:rPr>
+        <w:t>jieba</w:t>
+      </w:r>
+      <w:proofErr w:type="spellEnd"/>
+      <w:r>
+        <w:rPr>
+          <w:rFonts w:hint="eastAsia"/>
+        </w:rPr>
+        <w:t>提供了用</w:t>
+      </w:r>
+      <w:proofErr w:type="spellStart"/>
+      <w:r>
+        <w:rPr>
+          <w:rFonts w:hint="eastAsia"/>
+        </w:rPr>
+        <w:t>TextRank</w:t>
+      </w:r>
+      <w:proofErr w:type="spellEnd"/>
+      <w:r>
+        <w:rPr>
+          <w:rFonts w:hint="eastAsia"/>
+        </w:rPr>
+        <w:t>提取关键词的函数，但是边的权重</w:t>
+      </w:r>
+      <w:proofErr w:type="gramStart"/>
+      <w:r>
+        <w:rPr>
+          <w:rFonts w:hint="eastAsia"/>
+        </w:rPr>
+        <w:t>是词共现</w:t>
+      </w:r>
+      <w:proofErr w:type="gramEnd"/>
+      <w:r>
+        <w:rPr>
+          <w:rFonts w:hint="eastAsia"/>
+        </w:rPr>
+        <w:t>的频率。</w:t>
+      </w:r>
+    </w:p>
+    <w:p>
+      <w:pPr>
+        <w:rPr>
+          <w:rFonts w:hint="eastAsia"/>
+        </w:rPr>
+      </w:pPr>
+      <w:r>
+        <w:rPr>
+          <w:rFonts w:hint="eastAsia"/>
+        </w:rPr>
+        <w:t>这样做其实比较粗糙，我们可以使用基于词向量计算的相似度得分作为权重，来进行迭代。</w:t>
+      </w:r>
+    </w:p>
+    <w:p>
+      <w:pPr>
+        <w:rPr>
+          <w:rFonts w:hint="eastAsia"/>
+        </w:rPr>
+      </w:pPr>
+      <w:r>
+        <w:rPr>
+          <w:rFonts w:hint="eastAsia"/>
+        </w:rPr>
+        <w:t>我这不知不觉又给自己安排了任务，文章名字都想好了：</w:t>
+      </w:r>
+    </w:p>
+    <w:p>
+      <w:pPr>
+        <w:rPr>
+          <w:rFonts w:hint="eastAsia"/>
+        </w:rPr>
+      </w:pPr>
+      <w:r>
+        <w:rPr>
+          <w:rFonts w:hint="eastAsia"/>
+        </w:rPr>
+        <w:t>《</w:t>
+      </w:r>
+      <w:proofErr w:type="spellStart"/>
+      <w:r>
+        <w:rPr>
+          <w:rFonts w:hint="eastAsia"/>
+        </w:rPr>
+        <w:t>TextRank</w:t>
+      </w:r>
+      <w:proofErr w:type="spellEnd"/>
+      <w:r>
+        <w:rPr>
+          <w:rFonts w:hint="eastAsia"/>
+        </w:rPr>
+        <w:t>提取关键词：我也是改过</w:t>
+      </w:r>
+      <w:proofErr w:type="spellStart"/>
+      <w:r>
+        <w:rPr>
+          <w:rFonts w:hint="eastAsia"/>
+        </w:rPr>
+        <w:t>jieba</w:t>
+      </w:r>
+      <w:proofErr w:type="spellEnd"/>
+      <w:r>
+        <w:rPr>
+          <w:rFonts w:hint="eastAsia"/>
+        </w:rPr>
+        <w:t>源码的人！》</w:t>
+      </w:r>
+    </w:p>
+    <w:p>
+      <w:pPr>
+        <w:rPr>
+          <w:rFonts w:hint="eastAsia"/>
+        </w:rPr>
+      </w:pPr>
+      <w:proofErr w:type="spellStart"/>
+      <w:r>
+        <w:rPr>
+          <w:rFonts w:hint="eastAsia"/>
+        </w:rPr>
+        <w:t>TextRank</w:t>
+      </w:r>
+      <w:proofErr w:type="spellEnd"/>
+      <w:r>
+        <w:rPr>
+          <w:rFonts w:hint="eastAsia"/>
+        </w:rPr>
+        <w:t>也需要先去掉停用词。</w:t>
+      </w:r>
+    </w:p>
+    <w:p/>
+    <w:p/>
+    <w:p>
       <w:r>
         <w:rPr>
           <w:rFonts w:hint="eastAsia"/>
@@ -306,11 +573,6 @@
       </w:r>
     </w:p>
     <w:p>
-      <w:pPr>
-        <w:rPr>
-          <w:rFonts w:hint="eastAsia"/>
-        </w:rPr>
-      </w:pPr>
       <w:hyperlink r:id="rId8" w:history="1">
         <w:r>
           <w:rPr>
@@ -326,6 +588,16 @@
           <w:rFonts w:hint="eastAsia"/>
         </w:rPr>
       </w:pPr>
+      <w:hyperlink r:id="rId9" w:history="1">
+        <w:r>
+          <w:rPr>
+            <w:rStyle w:val="a7"/>
+          </w:rPr>
+          <w:t>https://mp.weixin.qq.com/s/xOAfDclb49RaqIWN6UOtPA</w:t>
+        </w:r>
+      </w:hyperlink>
+    </w:p>
+    <w:p>
       <w:bookmarkStart w:id="0" w:name="_GoBack"/>
       <w:bookmarkEnd w:id="0"/>
     </w:p>
@@ -902,7 +1174,6 @@
     <w:name w:val="Hyperlink"/>
     <w:basedOn w:val="a0"/>
     <w:uiPriority w:val="99"/>
-    <w:semiHidden/>
     <w:unhideWhenUsed/>
     <w:rsid w:val="00926D59"/>
     <w:rPr>
@@ -1251,7 +1522,6 @@
     <w:name w:val="Hyperlink"/>
     <w:basedOn w:val="a0"/>
     <w:uiPriority w:val="99"/>
-    <w:semiHidden/>
     <w:unhideWhenUsed/>
     <w:rsid w:val="00926D59"/>
     <w:rPr>
